--- a/transmittal-files/2_Typological Classification.docx
+++ b/transmittal-files/2_Typological Classification.docx
@@ -168,8 +168,6 @@
         </w:rPr>
         <w:t>cats. 3–4</w:t>
       </w:r>
-      <w:bookmarkStart w:id="0" w:name="_GoBack"/>
-      <w:bookmarkEnd w:id="0"/>
     </w:p>
     <w:p>
       <w:pPr>
@@ -2896,6 +2894,12 @@
         <w:rPr>
           <w:rFonts w:ascii="Palatino" w:hAnsi="Palatino"/>
         </w:rPr>
+        <w:t xml:space="preserve">a. </w:t>
+      </w:r>
+      <w:r>
+        <w:rPr>
+          <w:rFonts w:ascii="Palatino" w:hAnsi="Palatino"/>
+        </w:rPr>
         <w:t xml:space="preserve">Bussière form D </w:t>
       </w:r>
       <w:r>
@@ -2946,6 +2950,12 @@
         <w:rPr>
           <w:rFonts w:ascii="Palatino" w:hAnsi="Palatino"/>
         </w:rPr>
+        <w:t xml:space="preserve">b. </w:t>
+      </w:r>
+      <w:r>
+        <w:rPr>
+          <w:rFonts w:ascii="Palatino" w:hAnsi="Palatino"/>
+        </w:rPr>
         <w:t xml:space="preserve">Bussière form D </w:t>
       </w:r>
       <w:r>
@@ -2996,6 +3006,12 @@
         <w:rPr>
           <w:rFonts w:ascii="Palatino" w:hAnsi="Palatino"/>
         </w:rPr>
+        <w:t xml:space="preserve">c. </w:t>
+      </w:r>
+      <w:r>
+        <w:rPr>
+          <w:rFonts w:ascii="Palatino" w:hAnsi="Palatino"/>
+        </w:rPr>
         <w:t xml:space="preserve">Bussière form D </w:t>
       </w:r>
       <w:r>
@@ -3046,6 +3062,12 @@
         <w:rPr>
           <w:rFonts w:ascii="Palatino" w:hAnsi="Palatino"/>
         </w:rPr>
+        <w:t xml:space="preserve">d. </w:t>
+      </w:r>
+      <w:r>
+        <w:rPr>
+          <w:rFonts w:ascii="Palatino" w:hAnsi="Palatino"/>
+        </w:rPr>
         <w:t xml:space="preserve">Bussière form D </w:t>
       </w:r>
       <w:r>
@@ -3102,6 +3124,12 @@
         <w:rPr>
           <w:rFonts w:ascii="Palatino" w:hAnsi="Palatino"/>
         </w:rPr>
+        <w:t xml:space="preserve">e. </w:t>
+      </w:r>
+      <w:r>
+        <w:rPr>
+          <w:rFonts w:ascii="Palatino" w:hAnsi="Palatino"/>
+        </w:rPr>
         <w:t xml:space="preserve">Bussière form D </w:t>
       </w:r>
       <w:r>
@@ -3158,6 +3186,12 @@
         <w:rPr>
           <w:rFonts w:ascii="Palatino" w:hAnsi="Palatino"/>
         </w:rPr>
+        <w:t xml:space="preserve">f. </w:t>
+      </w:r>
+      <w:r>
+        <w:rPr>
+          <w:rFonts w:ascii="Palatino" w:hAnsi="Palatino"/>
+        </w:rPr>
         <w:t xml:space="preserve">Bussière form D </w:t>
       </w:r>
       <w:r>
@@ -3208,6 +3242,12 @@
         <w:rPr>
           <w:rFonts w:ascii="Palatino" w:hAnsi="Palatino"/>
         </w:rPr>
+        <w:t xml:space="preserve">g. </w:t>
+      </w:r>
+      <w:r>
+        <w:rPr>
+          <w:rFonts w:ascii="Palatino" w:hAnsi="Palatino"/>
+        </w:rPr>
         <w:t xml:space="preserve">Bussière form D </w:t>
       </w:r>
       <w:r>
@@ -3258,6 +3298,12 @@
         <w:rPr>
           <w:rFonts w:ascii="Palatino" w:hAnsi="Palatino"/>
         </w:rPr>
+        <w:t xml:space="preserve">h. </w:t>
+      </w:r>
+      <w:r>
+        <w:rPr>
+          <w:rFonts w:ascii="Palatino" w:hAnsi="Palatino"/>
+        </w:rPr>
         <w:t xml:space="preserve">Bussière form D </w:t>
       </w:r>
       <w:r>
@@ -3340,6 +3386,12 @@
         <w:rPr>
           <w:rFonts w:ascii="Palatino" w:hAnsi="Palatino"/>
         </w:rPr>
+        <w:t xml:space="preserve">a. </w:t>
+      </w:r>
+      <w:r>
+        <w:rPr>
+          <w:rFonts w:ascii="Palatino" w:hAnsi="Palatino"/>
+        </w:rPr>
         <w:t xml:space="preserve">Bussière form D </w:t>
       </w:r>
       <w:r>
@@ -3397,6 +3449,12 @@
         <w:rPr>
           <w:rFonts w:ascii="Palatino" w:hAnsi="Palatino"/>
         </w:rPr>
+        <w:t xml:space="preserve">b. </w:t>
+      </w:r>
+      <w:r>
+        <w:rPr>
+          <w:rFonts w:ascii="Palatino" w:hAnsi="Palatino"/>
+        </w:rPr>
         <w:t xml:space="preserve">Bussière form D </w:t>
       </w:r>
       <w:r>
@@ -3454,6 +3512,12 @@
         <w:rPr>
           <w:rFonts w:ascii="Palatino" w:hAnsi="Palatino"/>
         </w:rPr>
+        <w:t xml:space="preserve">c. </w:t>
+      </w:r>
+      <w:r>
+        <w:rPr>
+          <w:rFonts w:ascii="Palatino" w:hAnsi="Palatino"/>
+        </w:rPr>
         <w:t xml:space="preserve">Bussière form C </w:t>
       </w:r>
       <w:r>
@@ -3518,6 +3582,12 @@
         <w:rPr>
           <w:rFonts w:ascii="Palatino" w:hAnsi="Palatino"/>
         </w:rPr>
+        <w:t xml:space="preserve">d. </w:t>
+      </w:r>
+      <w:r>
+        <w:rPr>
+          <w:rFonts w:ascii="Palatino" w:hAnsi="Palatino"/>
+        </w:rPr>
         <w:t xml:space="preserve">Bussière form D </w:t>
       </w:r>
       <w:r>
@@ -3569,6 +3639,12 @@
         <w:rPr>
           <w:rFonts w:ascii="Palatino" w:hAnsi="Palatino"/>
         </w:rPr>
+        <w:t xml:space="preserve">e. </w:t>
+      </w:r>
+      <w:r>
+        <w:rPr>
+          <w:rFonts w:ascii="Palatino" w:hAnsi="Palatino"/>
+        </w:rPr>
         <w:t xml:space="preserve">Bailey type O group vi </w:t>
       </w:r>
       <w:r>
@@ -3607,6 +3683,12 @@
         <w:rPr>
           <w:rFonts w:ascii="Palatino" w:hAnsi="Palatino"/>
         </w:rPr>
+        <w:t xml:space="preserve">f. </w:t>
+      </w:r>
+      <w:r>
+        <w:rPr>
+          <w:rFonts w:ascii="Palatino" w:hAnsi="Palatino"/>
+        </w:rPr>
         <w:t xml:space="preserve">Bussière form D </w:t>
       </w:r>
       <w:r>
@@ -3664,6 +3746,12 @@
         <w:rPr>
           <w:rFonts w:ascii="Palatino" w:hAnsi="Palatino"/>
         </w:rPr>
+        <w:t xml:space="preserve">g. </w:t>
+      </w:r>
+      <w:r>
+        <w:rPr>
+          <w:rFonts w:ascii="Palatino" w:hAnsi="Palatino"/>
+        </w:rPr>
         <w:t xml:space="preserve">Bussière form D </w:t>
       </w:r>
       <w:r>
@@ -3721,6 +3809,12 @@
         <w:rPr>
           <w:rFonts w:ascii="Palatino" w:hAnsi="Palatino"/>
         </w:rPr>
+        <w:t xml:space="preserve">h. </w:t>
+      </w:r>
+      <w:r>
+        <w:rPr>
+          <w:rFonts w:ascii="Palatino" w:hAnsi="Palatino"/>
+        </w:rPr>
         <w:t xml:space="preserve">Bussière form D </w:t>
       </w:r>
       <w:r>
@@ -3778,6 +3872,12 @@
         <w:rPr>
           <w:rFonts w:ascii="Palatino" w:hAnsi="Palatino"/>
         </w:rPr>
+        <w:t xml:space="preserve">i. </w:t>
+      </w:r>
+      <w:r>
+        <w:rPr>
+          <w:rFonts w:ascii="Palatino" w:hAnsi="Palatino"/>
+        </w:rPr>
         <w:t xml:space="preserve">Bussière form D </w:t>
       </w:r>
       <w:r>
@@ -3829,6 +3929,12 @@
         <w:rPr>
           <w:rFonts w:ascii="Palatino" w:hAnsi="Palatino"/>
         </w:rPr>
+        <w:t xml:space="preserve">j. </w:t>
+      </w:r>
+      <w:r>
+        <w:rPr>
+          <w:rFonts w:ascii="Palatino" w:hAnsi="Palatino"/>
+        </w:rPr>
         <w:t xml:space="preserve">Bussière form D </w:t>
       </w:r>
       <w:r>
@@ -3880,6 +3986,12 @@
         <w:rPr>
           <w:rFonts w:ascii="Palatino" w:hAnsi="Palatino"/>
         </w:rPr>
+        <w:t xml:space="preserve">k. </w:t>
+      </w:r>
+      <w:r>
+        <w:rPr>
+          <w:rFonts w:ascii="Palatino" w:hAnsi="Palatino"/>
+        </w:rPr>
         <w:t xml:space="preserve">Broneer type </w:t>
       </w:r>
       <w:r>
@@ -3923,6 +4035,12 @@
           <w:rFonts w:ascii="Palatino" w:hAnsi="Palatino"/>
         </w:rPr>
       </w:pPr>
+      <w:r>
+        <w:rPr>
+          <w:rFonts w:ascii="Palatino" w:hAnsi="Palatino"/>
+        </w:rPr>
+        <w:t xml:space="preserve">l. </w:t>
+      </w:r>
       <w:r>
         <w:rPr>
           <w:rFonts w:ascii="Palatino" w:hAnsi="Palatino"/>
@@ -4045,6 +4163,12 @@
         <w:rPr>
           <w:rFonts w:ascii="Palatino" w:hAnsi="Palatino"/>
         </w:rPr>
+        <w:t xml:space="preserve">a. </w:t>
+      </w:r>
+      <w:r>
+        <w:rPr>
+          <w:rFonts w:ascii="Palatino" w:hAnsi="Palatino"/>
+        </w:rPr>
         <w:t xml:space="preserve">Bussière form D </w:t>
       </w:r>
       <w:r>
@@ -4096,6 +4220,12 @@
         <w:rPr>
           <w:rFonts w:ascii="Palatino" w:hAnsi="Palatino"/>
         </w:rPr>
+        <w:t xml:space="preserve">b. </w:t>
+      </w:r>
+      <w:r>
+        <w:rPr>
+          <w:rFonts w:ascii="Palatino" w:hAnsi="Palatino"/>
+        </w:rPr>
         <w:t xml:space="preserve">Bussière form D </w:t>
       </w:r>
       <w:r>
@@ -4166,6 +4296,12 @@
         <w:rPr>
           <w:rFonts w:ascii="Palatino" w:hAnsi="Palatino"/>
         </w:rPr>
+        <w:t xml:space="preserve">c. </w:t>
+      </w:r>
+      <w:r>
+        <w:rPr>
+          <w:rFonts w:ascii="Palatino" w:hAnsi="Palatino"/>
+        </w:rPr>
         <w:t xml:space="preserve">Bussière form D </w:t>
       </w:r>
       <w:r>
@@ -4235,6 +4371,12 @@
         <w:rPr>
           <w:rFonts w:ascii="Palatino" w:hAnsi="Palatino"/>
         </w:rPr>
+        <w:t xml:space="preserve">d. </w:t>
+      </w:r>
+      <w:r>
+        <w:rPr>
+          <w:rFonts w:ascii="Palatino" w:hAnsi="Palatino"/>
+        </w:rPr>
         <w:t xml:space="preserve">Bussière form D </w:t>
       </w:r>
       <w:r>
@@ -4304,6 +4446,12 @@
         <w:rPr>
           <w:rFonts w:ascii="Palatino" w:hAnsi="Palatino"/>
         </w:rPr>
+        <w:t xml:space="preserve">e. </w:t>
+      </w:r>
+      <w:r>
+        <w:rPr>
+          <w:rFonts w:ascii="Palatino" w:hAnsi="Palatino"/>
+        </w:rPr>
         <w:t xml:space="preserve">Bussière form D </w:t>
       </w:r>
       <w:r>
@@ -4367,6 +4515,12 @@
         <w:rPr>
           <w:rFonts w:ascii="Palatino" w:hAnsi="Palatino"/>
         </w:rPr>
+        <w:t xml:space="preserve">f. </w:t>
+      </w:r>
+      <w:r>
+        <w:rPr>
+          <w:rFonts w:ascii="Palatino" w:hAnsi="Palatino"/>
+        </w:rPr>
         <w:t xml:space="preserve">Bussière form D </w:t>
       </w:r>
       <w:r>
@@ -4424,6 +4578,12 @@
         <w:rPr>
           <w:rFonts w:ascii="Palatino" w:hAnsi="Palatino"/>
         </w:rPr>
+        <w:t xml:space="preserve">g. </w:t>
+      </w:r>
+      <w:r>
+        <w:rPr>
+          <w:rFonts w:ascii="Palatino" w:hAnsi="Palatino"/>
+        </w:rPr>
         <w:t xml:space="preserve">Bussière form D </w:t>
       </w:r>
       <w:r>
@@ -4516,6 +4676,12 @@
         <w:rPr>
           <w:rFonts w:ascii="Palatino" w:hAnsi="Palatino"/>
         </w:rPr>
+        <w:t xml:space="preserve">a. </w:t>
+      </w:r>
+      <w:r>
+        <w:rPr>
+          <w:rFonts w:ascii="Palatino" w:hAnsi="Palatino"/>
+        </w:rPr>
         <w:t xml:space="preserve">Bussière form D </w:t>
       </w:r>
       <w:r>
@@ -4566,6 +4732,12 @@
         <w:rPr>
           <w:rFonts w:ascii="Palatino" w:hAnsi="Palatino"/>
         </w:rPr>
+        <w:t xml:space="preserve">b. </w:t>
+      </w:r>
+      <w:r>
+        <w:rPr>
+          <w:rFonts w:ascii="Palatino" w:hAnsi="Palatino"/>
+        </w:rPr>
         <w:t>Bussière form</w:t>
       </w:r>
       <w:r>
@@ -4634,6 +4806,12 @@
         <w:rPr>
           <w:rFonts w:ascii="Palatino" w:hAnsi="Palatino"/>
         </w:rPr>
+        <w:t xml:space="preserve">c. </w:t>
+      </w:r>
+      <w:r>
+        <w:rPr>
+          <w:rFonts w:ascii="Palatino" w:hAnsi="Palatino"/>
+        </w:rPr>
         <w:t xml:space="preserve">Bussière form D </w:t>
       </w:r>
       <w:r>
@@ -4690,6 +4868,12 @@
         <w:rPr>
           <w:rFonts w:ascii="Palatino" w:hAnsi="Palatino"/>
         </w:rPr>
+        <w:t xml:space="preserve">d. </w:t>
+      </w:r>
+      <w:r>
+        <w:rPr>
+          <w:rFonts w:ascii="Palatino" w:hAnsi="Palatino"/>
+        </w:rPr>
         <w:t xml:space="preserve">Bussière form D </w:t>
       </w:r>
       <w:r>
@@ -4746,7 +4930,21 @@
         <w:rPr>
           <w:rFonts w:ascii="Palatino" w:hAnsi="Palatino"/>
         </w:rPr>
-        <w:t xml:space="preserve">Bussière form D </w:t>
+        <w:t xml:space="preserve">e. </w:t>
+      </w:r>
+      <w:r>
+        <w:rPr>
+          <w:rFonts w:ascii="Palatino" w:hAnsi="Palatino"/>
+        </w:rPr>
+        <w:t>Bu</w:t>
+      </w:r>
+      <w:bookmarkStart w:id="0" w:name="_GoBack"/>
+      <w:bookmarkEnd w:id="0"/>
+      <w:r>
+        <w:rPr>
+          <w:rFonts w:ascii="Palatino" w:hAnsi="Palatino"/>
+        </w:rPr>
+        <w:t xml:space="preserve">ssière form D </w:t>
       </w:r>
       <w:r>
         <w:rPr>
@@ -4798,6 +4996,12 @@
           <w:rFonts w:ascii="Palatino" w:hAnsi="Palatino"/>
         </w:rPr>
       </w:pPr>
+      <w:r>
+        <w:rPr>
+          <w:rFonts w:ascii="Palatino" w:hAnsi="Palatino"/>
+        </w:rPr>
+        <w:t xml:space="preserve">f. </w:t>
+      </w:r>
       <w:r>
         <w:rPr>
           <w:rFonts w:ascii="Palatino" w:hAnsi="Palatino"/>
